--- a/templates/محضر التبليغ التلقائي - Copie - Copie.docx
+++ b/templates/محضر التبليغ التلقائي - Copie - Copie.docx
@@ -194,8 +194,6 @@
                             </w:r>
                             <w:r>
                               <w:rPr>
-                                <w:b/>
-                                <w:bCs/>
                                 <w:rtl/>
                                 <w:lang w:bidi="ar-MA"/>
                               </w:rPr>
@@ -204,8 +202,6 @@
                             <w:proofErr w:type="spellStart"/>
                             <w:r>
                               <w:rPr>
-                                <w:b/>
-                                <w:bCs/>
                                 <w:lang w:bidi="ar-MA"/>
                               </w:rPr>
                               <w:t>Decision_Number</w:t>
@@ -213,8 +209,6 @@
                             <w:proofErr w:type="spellEnd"/>
                             <w:r>
                               <w:rPr>
-                                <w:b/>
-                                <w:bCs/>
                                 <w:rtl/>
                                 <w:lang w:bidi="ar-MA"/>
                               </w:rPr>
@@ -276,8 +270,6 @@
                             </w:r>
                             <w:r>
                               <w:rPr>
-                                <w:b/>
-                                <w:bCs/>
                                 <w:rtl/>
                                 <w:lang w:bidi="ar-MA"/>
                               </w:rPr>
@@ -286,8 +278,6 @@
                             <w:proofErr w:type="spellStart"/>
                             <w:r>
                               <w:rPr>
-                                <w:b/>
-                                <w:bCs/>
                                 <w:lang w:bidi="ar-MA"/>
                               </w:rPr>
                               <w:t>Decision_Date</w:t>
@@ -295,8 +285,6 @@
                             <w:proofErr w:type="spellEnd"/>
                             <w:r>
                               <w:rPr>
-                                <w:b/>
-                                <w:bCs/>
                                 <w:rtl/>
                                 <w:lang w:bidi="ar-MA"/>
                               </w:rPr>
@@ -484,99 +472,59 @@
                               </w:numPr>
                               <w:bidi/>
                               <w:rPr>
-                                <w:b/>
-                                <w:bCs/>
-                                <w:i/>
-                                <w:iCs/>
                                 <w:lang w:bidi="ar-MA"/>
                               </w:rPr>
                             </w:pPr>
                             <w:r>
                               <w:rPr>
-                                <w:b/>
-                                <w:bCs/>
-                                <w:i/>
-                                <w:iCs/>
                                 <w:lang w:bidi="ar-MA"/>
                               </w:rPr>
                               <w:t>{Name</w:t>
                             </w:r>
                             <w:r>
                               <w:rPr>
-                                <w:b/>
-                                <w:bCs/>
-                                <w:i/>
-                                <w:iCs/>
                                 <w:lang w:bidi="ar-MA"/>
                               </w:rPr>
                               <w:t>_</w:t>
                             </w:r>
                             <w:r>
                               <w:rPr>
-                                <w:b/>
-                                <w:bCs/>
-                                <w:i/>
-                                <w:iCs/>
                                 <w:lang w:bidi="ar-MA"/>
                               </w:rPr>
                               <w:t>of</w:t>
                             </w:r>
                             <w:r>
                               <w:rPr>
-                                <w:b/>
-                                <w:bCs/>
-                                <w:i/>
-                                <w:iCs/>
                                 <w:lang w:bidi="ar-MA"/>
                               </w:rPr>
                               <w:t>_</w:t>
                             </w:r>
                             <w:r>
                               <w:rPr>
-                                <w:b/>
-                                <w:bCs/>
-                                <w:i/>
-                                <w:iCs/>
                                 <w:lang w:bidi="ar-MA"/>
                               </w:rPr>
                               <w:t>the</w:t>
                             </w:r>
                             <w:r>
                               <w:rPr>
-                                <w:b/>
-                                <w:bCs/>
-                                <w:i/>
-                                <w:iCs/>
                                 <w:lang w:bidi="ar-MA"/>
                               </w:rPr>
                               <w:t>_</w:t>
                             </w:r>
                             <w:r>
                               <w:rPr>
-                                <w:b/>
-                                <w:bCs/>
-                                <w:i/>
-                                <w:iCs/>
                                 <w:lang w:bidi="ar-MA"/>
                               </w:rPr>
                               <w:t>recipient</w:t>
                             </w:r>
                             <w:r>
                               <w:rPr>
-                                <w:b/>
-                                <w:bCs/>
-                                <w:i/>
-                                <w:iCs/>
                                 <w:lang w:bidi="ar-MA"/>
                               </w:rPr>
                               <w:t>1</w:t>
                             </w:r>
                             <w:r>
                               <w:rPr>
-                                <w:b/>
-                                <w:bCs/>
-                                <w:i/>
-                                <w:iCs/>
                                 <w:lang w:bidi="ar-MA"/>
                               </w:rPr>
                               <w:t>}</w:t>
@@ -584,10 +532,6 @@
                             <w:r>
                               <w:rPr>
                                 <w:rFonts w:hint="cs"/>
-                                <w:b/>
-                                <w:bCs/>
-                                <w:i/>
-                                <w:iCs/>
                                 <w:rtl/>
                                 <w:lang w:bidi="ar-MA"/>
                               </w:rPr>
@@ -599,10 +543,6 @@
                               <w:pStyle w:val="Paragraphedeliste"/>
                               <w:bidi/>
                               <w:rPr>
-                                <w:b/>
-                                <w:bCs/>
-                                <w:i/>
-                                <w:iCs/>
                                 <w:rtl/>
                                 <w:lang w:bidi="ar-MA"/>
                               </w:rPr>
@@ -610,10 +550,6 @@
                             <w:r>
                               <w:rPr>
                                 <w:rFonts w:hint="cs"/>
-                                <w:b/>
-                                <w:bCs/>
-                                <w:i/>
-                                <w:iCs/>
                                 <w:rtl/>
                                 <w:lang w:bidi="ar-MA"/>
                               </w:rPr>
@@ -621,30 +557,18 @@
                             </w:r>
                             <w:r>
                               <w:rPr>
-                                <w:b/>
-                                <w:bCs/>
-                                <w:i/>
-                                <w:iCs/>
                                 <w:lang w:bidi="ar-MA"/>
                               </w:rPr>
                               <w:t>{Address_of_the_recipient</w:t>
                             </w:r>
                             <w:r>
                               <w:rPr>
-                                <w:b/>
-                                <w:bCs/>
-                                <w:i/>
-                                <w:iCs/>
                                 <w:lang w:bidi="ar-MA"/>
                               </w:rPr>
                               <w:t>1</w:t>
                             </w:r>
                             <w:r>
                               <w:rPr>
-                                <w:b/>
-                                <w:bCs/>
-                                <w:i/>
-                                <w:iCs/>
                                 <w:lang w:bidi="ar-MA"/>
                               </w:rPr>
                               <w:t>}</w:t>
@@ -889,8 +813,6 @@
                             </w:pPr>
                             <w:r>
                               <w:rPr>
-                                <w:b/>
-                                <w:bCs/>
                                 <w:i/>
                                 <w:iCs/>
                                 <w:sz w:val="28"/>
@@ -901,8 +823,6 @@
                             </w:r>
                             <w:r>
                               <w:rPr>
-                                <w:b/>
-                                <w:bCs/>
                                 <w:i/>
                                 <w:iCs/>
                                 <w:sz w:val="28"/>
@@ -913,8 +833,6 @@
                             </w:r>
                             <w:r>
                               <w:rPr>
-                                <w:b/>
-                                <w:bCs/>
                                 <w:i/>
                                 <w:iCs/>
                                 <w:sz w:val="28"/>
@@ -952,6 +870,8 @@
                               <w:spacing w:line="360" w:lineRule="auto"/>
                               <w:rPr>
                                 <w:rStyle w:val="lev"/>
+                                <w:b w:val="0"/>
+                                <w:bCs w:val="0"/>
                                 <w:lang w:bidi="ar-MA"/>
                               </w:rPr>
                             </w:pPr>
@@ -959,6 +879,8 @@
                               <w:rPr>
                                 <w:rStyle w:val="lev"/>
                                 <w:rFonts w:hint="cs"/>
+                                <w:b w:val="0"/>
+                                <w:bCs w:val="0"/>
                                 <w:sz w:val="28"/>
                                 <w:szCs w:val="28"/>
                                 <w:rtl/>
@@ -970,54 +892,42 @@
                               <w:rPr>
                                 <w:rStyle w:val="lev"/>
                                 <w:rFonts w:hint="cs"/>
+                                <w:b w:val="0"/>
+                                <w:bCs w:val="0"/>
                                 <w:sz w:val="28"/>
                                 <w:szCs w:val="28"/>
                                 <w:rtl/>
                               </w:rPr>
-                              <w:t xml:space="preserve">ب </w:t>
+                              <w:t xml:space="preserve">ب  </w:t>
                             </w:r>
                             <w:r>
                               <w:rPr>
                                 <w:rStyle w:val="lev"/>
-                                <w:rFonts w:hint="cs"/>
+                                <w:b w:val="0"/>
+                                <w:bCs w:val="0"/>
                                 <w:sz w:val="28"/>
                                 <w:szCs w:val="28"/>
-                                <w:rtl/>
-                              </w:rPr>
-                              <w:t xml:space="preserve"> </w:t>
+                              </w:rPr>
+                              <w:t>{</w:t>
+                            </w:r>
+                            <w:proofErr w:type="gramEnd"/>
+                            <w:r>
+                              <w:rPr>
+                                <w:lang w:bidi="ar-MA"/>
+                              </w:rPr>
+                              <w:t>Address_of_the_recipient</w:t>
+                            </w:r>
+                            <w:r>
+                              <w:rPr>
+                                <w:lang w:bidi="ar-MA"/>
+                              </w:rPr>
+                              <w:t>2</w:t>
                             </w:r>
                             <w:r>
                               <w:rPr>
                                 <w:rStyle w:val="lev"/>
-                                <w:sz w:val="28"/>
-                                <w:szCs w:val="28"/>
-                              </w:rPr>
-                              <w:t>{</w:t>
-                            </w:r>
-                            <w:proofErr w:type="gramEnd"/>
-                            <w:r>
-                              <w:rPr>
-                                <w:b/>
-                                <w:bCs/>
-                                <w:i/>
-                                <w:iCs/>
-                                <w:lang w:bidi="ar-MA"/>
-                              </w:rPr>
-                              <w:t>Address_of_the_recipient</w:t>
-                            </w:r>
-                            <w:r>
-                              <w:rPr>
-                                <w:b/>
-                                <w:bCs/>
-                                <w:i/>
-                                <w:iCs/>
-                                <w:lang w:bidi="ar-MA"/>
-                              </w:rPr>
-                              <w:t>2</w:t>
-                            </w:r>
-                            <w:r>
-                              <w:rPr>
-                                <w:rStyle w:val="lev"/>
+                                <w:b w:val="0"/>
+                                <w:bCs w:val="0"/>
                                 <w:sz w:val="28"/>
                                 <w:szCs w:val="28"/>
                               </w:rPr>
@@ -1705,8 +1615,6 @@
                       </w:r>
                       <w:r>
                         <w:rPr>
-                          <w:b/>
-                          <w:bCs/>
                           <w:rtl/>
                           <w:lang w:bidi="ar-MA"/>
                         </w:rPr>
@@ -1715,8 +1623,6 @@
                       <w:proofErr w:type="spellStart"/>
                       <w:r>
                         <w:rPr>
-                          <w:b/>
-                          <w:bCs/>
                           <w:lang w:bidi="ar-MA"/>
                         </w:rPr>
                         <w:t>Decision_Number</w:t>
@@ -1724,8 +1630,6 @@
                       <w:proofErr w:type="spellEnd"/>
                       <w:r>
                         <w:rPr>
-                          <w:b/>
-                          <w:bCs/>
                           <w:rtl/>
                           <w:lang w:bidi="ar-MA"/>
                         </w:rPr>
@@ -1787,8 +1691,6 @@
                       </w:r>
                       <w:r>
                         <w:rPr>
-                          <w:b/>
-                          <w:bCs/>
                           <w:rtl/>
                           <w:lang w:bidi="ar-MA"/>
                         </w:rPr>
@@ -1797,8 +1699,6 @@
                       <w:proofErr w:type="spellStart"/>
                       <w:r>
                         <w:rPr>
-                          <w:b/>
-                          <w:bCs/>
                           <w:lang w:bidi="ar-MA"/>
                         </w:rPr>
                         <w:t>Decision_Date</w:t>
@@ -1806,8 +1706,6 @@
                       <w:proofErr w:type="spellEnd"/>
                       <w:r>
                         <w:rPr>
-                          <w:b/>
-                          <w:bCs/>
                           <w:rtl/>
                           <w:lang w:bidi="ar-MA"/>
                         </w:rPr>
@@ -1995,99 +1893,59 @@
                         </w:numPr>
                         <w:bidi/>
                         <w:rPr>
-                          <w:b/>
-                          <w:bCs/>
-                          <w:i/>
-                          <w:iCs/>
                           <w:lang w:bidi="ar-MA"/>
                         </w:rPr>
                       </w:pPr>
                       <w:r>
                         <w:rPr>
-                          <w:b/>
-                          <w:bCs/>
-                          <w:i/>
-                          <w:iCs/>
                           <w:lang w:bidi="ar-MA"/>
                         </w:rPr>
                         <w:t>{Name</w:t>
                       </w:r>
                       <w:r>
                         <w:rPr>
-                          <w:b/>
-                          <w:bCs/>
-                          <w:i/>
-                          <w:iCs/>
                           <w:lang w:bidi="ar-MA"/>
                         </w:rPr>
                         <w:t>_</w:t>
                       </w:r>
                       <w:r>
                         <w:rPr>
-                          <w:b/>
-                          <w:bCs/>
-                          <w:i/>
-                          <w:iCs/>
                           <w:lang w:bidi="ar-MA"/>
                         </w:rPr>
                         <w:t>of</w:t>
                       </w:r>
                       <w:r>
                         <w:rPr>
-                          <w:b/>
-                          <w:bCs/>
-                          <w:i/>
-                          <w:iCs/>
                           <w:lang w:bidi="ar-MA"/>
                         </w:rPr>
                         <w:t>_</w:t>
                       </w:r>
                       <w:r>
                         <w:rPr>
-                          <w:b/>
-                          <w:bCs/>
-                          <w:i/>
-                          <w:iCs/>
                           <w:lang w:bidi="ar-MA"/>
                         </w:rPr>
                         <w:t>the</w:t>
                       </w:r>
                       <w:r>
                         <w:rPr>
-                          <w:b/>
-                          <w:bCs/>
-                          <w:i/>
-                          <w:iCs/>
                           <w:lang w:bidi="ar-MA"/>
                         </w:rPr>
                         <w:t>_</w:t>
                       </w:r>
                       <w:r>
                         <w:rPr>
-                          <w:b/>
-                          <w:bCs/>
-                          <w:i/>
-                          <w:iCs/>
                           <w:lang w:bidi="ar-MA"/>
                         </w:rPr>
                         <w:t>recipient</w:t>
                       </w:r>
                       <w:r>
                         <w:rPr>
-                          <w:b/>
-                          <w:bCs/>
-                          <w:i/>
-                          <w:iCs/>
                           <w:lang w:bidi="ar-MA"/>
                         </w:rPr>
                         <w:t>1</w:t>
                       </w:r>
                       <w:r>
                         <w:rPr>
-                          <w:b/>
-                          <w:bCs/>
-                          <w:i/>
-                          <w:iCs/>
                           <w:lang w:bidi="ar-MA"/>
                         </w:rPr>
                         <w:t>}</w:t>
@@ -2095,10 +1953,6 @@
                       <w:r>
                         <w:rPr>
                           <w:rFonts w:hint="cs"/>
-                          <w:b/>
-                          <w:bCs/>
-                          <w:i/>
-                          <w:iCs/>
                           <w:rtl/>
                           <w:lang w:bidi="ar-MA"/>
                         </w:rPr>
@@ -2110,10 +1964,6 @@
                         <w:pStyle w:val="Paragraphedeliste"/>
                         <w:bidi/>
                         <w:rPr>
-                          <w:b/>
-                          <w:bCs/>
-                          <w:i/>
-                          <w:iCs/>
                           <w:rtl/>
                           <w:lang w:bidi="ar-MA"/>
                         </w:rPr>
@@ -2121,10 +1971,6 @@
                       <w:r>
                         <w:rPr>
                           <w:rFonts w:hint="cs"/>
-                          <w:b/>
-                          <w:bCs/>
-                          <w:i/>
-                          <w:iCs/>
                           <w:rtl/>
                           <w:lang w:bidi="ar-MA"/>
                         </w:rPr>
@@ -2132,30 +1978,18 @@
                       </w:r>
                       <w:r>
                         <w:rPr>
-                          <w:b/>
-                          <w:bCs/>
-                          <w:i/>
-                          <w:iCs/>
                           <w:lang w:bidi="ar-MA"/>
                         </w:rPr>
                         <w:t>{Address_of_the_recipient</w:t>
                       </w:r>
                       <w:r>
                         <w:rPr>
-                          <w:b/>
-                          <w:bCs/>
-                          <w:i/>
-                          <w:iCs/>
                           <w:lang w:bidi="ar-MA"/>
                         </w:rPr>
                         <w:t>1</w:t>
                       </w:r>
                       <w:r>
                         <w:rPr>
-                          <w:b/>
-                          <w:bCs/>
-                          <w:i/>
-                          <w:iCs/>
                           <w:lang w:bidi="ar-MA"/>
                         </w:rPr>
                         <w:t>}</w:t>
@@ -2400,8 +2234,6 @@
                       </w:pPr>
                       <w:r>
                         <w:rPr>
-                          <w:b/>
-                          <w:bCs/>
                           <w:i/>
                           <w:iCs/>
                           <w:sz w:val="28"/>
@@ -2412,8 +2244,6 @@
                       </w:r>
                       <w:r>
                         <w:rPr>
-                          <w:b/>
-                          <w:bCs/>
                           <w:i/>
                           <w:iCs/>
                           <w:sz w:val="28"/>
@@ -2424,8 +2254,6 @@
                       </w:r>
                       <w:r>
                         <w:rPr>
-                          <w:b/>
-                          <w:bCs/>
                           <w:i/>
                           <w:iCs/>
                           <w:sz w:val="28"/>
@@ -2463,6 +2291,8 @@
                         <w:spacing w:line="360" w:lineRule="auto"/>
                         <w:rPr>
                           <w:rStyle w:val="lev"/>
+                          <w:b w:val="0"/>
+                          <w:bCs w:val="0"/>
                           <w:lang w:bidi="ar-MA"/>
                         </w:rPr>
                       </w:pPr>
@@ -2470,6 +2300,8 @@
                         <w:rPr>
                           <w:rStyle w:val="lev"/>
                           <w:rFonts w:hint="cs"/>
+                          <w:b w:val="0"/>
+                          <w:bCs w:val="0"/>
                           <w:sz w:val="28"/>
                           <w:szCs w:val="28"/>
                           <w:rtl/>
@@ -2481,54 +2313,42 @@
                         <w:rPr>
                           <w:rStyle w:val="lev"/>
                           <w:rFonts w:hint="cs"/>
+                          <w:b w:val="0"/>
+                          <w:bCs w:val="0"/>
                           <w:sz w:val="28"/>
                           <w:szCs w:val="28"/>
                           <w:rtl/>
                         </w:rPr>
-                        <w:t xml:space="preserve">ب </w:t>
+                        <w:t xml:space="preserve">ب  </w:t>
                       </w:r>
                       <w:r>
                         <w:rPr>
                           <w:rStyle w:val="lev"/>
-                          <w:rFonts w:hint="cs"/>
+                          <w:b w:val="0"/>
+                          <w:bCs w:val="0"/>
                           <w:sz w:val="28"/>
                           <w:szCs w:val="28"/>
-                          <w:rtl/>
-                        </w:rPr>
-                        <w:t xml:space="preserve"> </w:t>
+                        </w:rPr>
+                        <w:t>{</w:t>
+                      </w:r>
+                      <w:proofErr w:type="gramEnd"/>
+                      <w:r>
+                        <w:rPr>
+                          <w:lang w:bidi="ar-MA"/>
+                        </w:rPr>
+                        <w:t>Address_of_the_recipient</w:t>
+                      </w:r>
+                      <w:r>
+                        <w:rPr>
+                          <w:lang w:bidi="ar-MA"/>
+                        </w:rPr>
+                        <w:t>2</w:t>
                       </w:r>
                       <w:r>
                         <w:rPr>
                           <w:rStyle w:val="lev"/>
-                          <w:sz w:val="28"/>
-                          <w:szCs w:val="28"/>
-                        </w:rPr>
-                        <w:t>{</w:t>
-                      </w:r>
-                      <w:proofErr w:type="gramEnd"/>
-                      <w:r>
-                        <w:rPr>
-                          <w:b/>
-                          <w:bCs/>
-                          <w:i/>
-                          <w:iCs/>
-                          <w:lang w:bidi="ar-MA"/>
-                        </w:rPr>
-                        <w:t>Address_of_the_recipient</w:t>
-                      </w:r>
-                      <w:r>
-                        <w:rPr>
-                          <w:b/>
-                          <w:bCs/>
-                          <w:i/>
-                          <w:iCs/>
-                          <w:lang w:bidi="ar-MA"/>
-                        </w:rPr>
-                        <w:t>2</w:t>
-                      </w:r>
-                      <w:r>
-                        <w:rPr>
-                          <w:rStyle w:val="lev"/>
+                          <w:b w:val="0"/>
+                          <w:bCs w:val="0"/>
                           <w:sz w:val="28"/>
                           <w:szCs w:val="28"/>
                         </w:rPr>
@@ -3321,8 +3141,6 @@
                               <w:bidi/>
                               <w:jc w:val="center"/>
                               <w:rPr>
-                                <w:b/>
-                                <w:bCs/>
                                 <w:sz w:val="32"/>
                                 <w:szCs w:val="32"/>
                                 <w:lang w:bidi="ar-MA"/>
@@ -3331,8 +3149,6 @@
                             <w:r>
                               <w:rPr>
                                 <w:rFonts w:hint="cs"/>
-                                <w:b/>
-                                <w:bCs/>
                                 <w:sz w:val="32"/>
                                 <w:szCs w:val="32"/>
                                 <w:rtl/>
@@ -3342,8 +3158,6 @@
                             </w:r>
                             <w:r>
                               <w:rPr>
-                                <w:b/>
-                                <w:bCs/>
                                 <w:sz w:val="32"/>
                                 <w:szCs w:val="32"/>
                                 <w:lang w:bidi="ar-MA"/>
@@ -3369,8 +3183,6 @@
                             <w:pPr>
                               <w:jc w:val="right"/>
                               <w:rPr>
-                                <w:b/>
-                                <w:bCs/>
                                 <w:sz w:val="36"/>
                                 <w:szCs w:val="36"/>
                                 <w:u w:val="single"/>
@@ -3381,8 +3193,6 @@
                             <w:r>
                               <w:rPr>
                                 <w:rFonts w:hint="cs"/>
-                                <w:b/>
-                                <w:bCs/>
                                 <w:sz w:val="36"/>
                                 <w:szCs w:val="36"/>
                                 <w:u w:val="single"/>
@@ -3394,8 +3204,6 @@
                             <w:r>
                               <w:rPr>
                                 <w:rFonts w:hint="cs"/>
-                                <w:b/>
-                                <w:bCs/>
                                 <w:sz w:val="36"/>
                                 <w:szCs w:val="36"/>
                                 <w:u w:val="single"/>
@@ -3406,8 +3214,6 @@
                             </w:r>
                             <w:r>
                               <w:rPr>
-                                <w:b/>
-                                <w:bCs/>
                                 <w:sz w:val="36"/>
                                 <w:szCs w:val="36"/>
                                 <w:u w:val="single"/>
@@ -3418,8 +3224,6 @@
                             <w:proofErr w:type="spellStart"/>
                             <w:r>
                               <w:rPr>
-                                <w:b/>
-                                <w:bCs/>
                                 <w:sz w:val="36"/>
                                 <w:szCs w:val="36"/>
                                 <w:u w:val="single"/>
@@ -3430,8 +3234,6 @@
                             <w:proofErr w:type="spellEnd"/>
                             <w:r>
                               <w:rPr>
-                                <w:b/>
-                                <w:bCs/>
                                 <w:sz w:val="36"/>
                                 <w:szCs w:val="36"/>
                                 <w:u w:val="single"/>
@@ -3441,8 +3243,6 @@
                             </w:r>
                             <w:r>
                               <w:rPr>
-                                <w:b/>
-                                <w:bCs/>
                                 <w:sz w:val="36"/>
                                 <w:szCs w:val="36"/>
                                 <w:u w:val="single"/>
@@ -3957,8 +3757,6 @@
                         <w:bidi/>
                         <w:jc w:val="center"/>
                         <w:rPr>
-                          <w:b/>
-                          <w:bCs/>
                           <w:sz w:val="32"/>
                           <w:szCs w:val="32"/>
                           <w:lang w:bidi="ar-MA"/>
@@ -3967,8 +3765,6 @@
                       <w:r>
                         <w:rPr>
                           <w:rFonts w:hint="cs"/>
-                          <w:b/>
-                          <w:bCs/>
                           <w:sz w:val="32"/>
                           <w:szCs w:val="32"/>
                           <w:rtl/>
@@ -3978,8 +3774,6 @@
                       </w:r>
                       <w:r>
                         <w:rPr>
-                          <w:b/>
-                          <w:bCs/>
                           <w:sz w:val="32"/>
                           <w:szCs w:val="32"/>
                           <w:lang w:bidi="ar-MA"/>
@@ -4005,8 +3799,6 @@
                       <w:pPr>
                         <w:jc w:val="right"/>
                         <w:rPr>
-                          <w:b/>
-                          <w:bCs/>
                           <w:sz w:val="36"/>
                           <w:szCs w:val="36"/>
                           <w:u w:val="single"/>
@@ -4017,8 +3809,6 @@
                       <w:r>
                         <w:rPr>
                           <w:rFonts w:hint="cs"/>
-                          <w:b/>
-                          <w:bCs/>
                           <w:sz w:val="36"/>
                           <w:szCs w:val="36"/>
                           <w:u w:val="single"/>
@@ -4030,8 +3820,6 @@
                       <w:r>
                         <w:rPr>
                           <w:rFonts w:hint="cs"/>
-                          <w:b/>
-                          <w:bCs/>
                           <w:sz w:val="36"/>
                           <w:szCs w:val="36"/>
                           <w:u w:val="single"/>
@@ -4042,8 +3830,6 @@
                       </w:r>
                       <w:r>
                         <w:rPr>
-                          <w:b/>
-                          <w:bCs/>
                           <w:sz w:val="36"/>
                           <w:szCs w:val="36"/>
                           <w:u w:val="single"/>
@@ -4054,8 +3840,6 @@
                       <w:proofErr w:type="spellStart"/>
                       <w:r>
                         <w:rPr>
-                          <w:b/>
-                          <w:bCs/>
                           <w:sz w:val="36"/>
                           <w:szCs w:val="36"/>
                           <w:u w:val="single"/>
@@ -4066,8 +3850,6 @@
                       <w:proofErr w:type="spellEnd"/>
                       <w:r>
                         <w:rPr>
-                          <w:b/>
-                          <w:bCs/>
                           <w:sz w:val="36"/>
                           <w:szCs w:val="36"/>
                           <w:u w:val="single"/>
@@ -4077,8 +3859,6 @@
                       </w:r>
                       <w:r>
                         <w:rPr>
-                          <w:b/>
-                          <w:bCs/>
                           <w:sz w:val="36"/>
                           <w:szCs w:val="36"/>
                           <w:u w:val="single"/>
@@ -4847,7 +4627,7 @@
           </mc:Choice>
           <mc:Fallback>
             <w:pict>
-              <v:line w14:anchorId="25B288D1" id="Line 14" o:spid="_x0000_s1026" style="position:absolute;z-index:251658752;visibility:visible;mso-wrap-style:square;mso-width-percent:0;mso-height-percent:0;mso-wrap-distance-left:9pt;mso-wrap-distance-top:0;mso-wrap-distance-right:9pt;mso-wrap-distance-bottom:0;mso-position-horizontal:absolute;mso-position-horizontal-relative:text;mso-position-vertical:absolute;mso-position-vertical-relative:text;mso-width-percent:0;mso-height-percent:0;mso-width-relative:page;mso-height-relative:page" from="333.9pt,5.7pt" to="333.9pt,761.7pt" o:gfxdata="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" strokeweight="4.5pt">
+              <v:line w14:anchorId="3E2D69F2" id="Line 14" o:spid="_x0000_s1026" style="position:absolute;z-index:251658752;visibility:visible;mso-wrap-style:square;mso-width-percent:0;mso-height-percent:0;mso-wrap-distance-left:9pt;mso-wrap-distance-top:0;mso-wrap-distance-right:9pt;mso-wrap-distance-bottom:0;mso-position-horizontal:absolute;mso-position-horizontal-relative:text;mso-position-vertical:absolute;mso-position-vertical-relative:text;mso-width-percent:0;mso-height-percent:0;mso-width-relative:page;mso-height-relative:page" from="333.9pt,5.7pt" to="333.9pt,761.7pt" o:gfxdata="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" strokeweight="4.5pt">
                 <v:stroke linestyle="thickThin"/>
               </v:line>
             </w:pict>
@@ -4950,7 +4730,7 @@
           </mc:Choice>
           <mc:Fallback>
             <w:pict>
-              <v:line w14:anchorId="5E003132" id="Line 18" o:spid="_x0000_s1026" style="position:absolute;z-index:251664896;visibility:visible;mso-wrap-style:square;mso-width-percent:0;mso-height-percent:0;mso-wrap-distance-left:9pt;mso-wrap-distance-top:0;mso-wrap-distance-right:9pt;mso-wrap-distance-bottom:0;mso-position-horizontal:absolute;mso-position-horizontal-relative:text;mso-position-vertical:absolute;mso-position-vertical-relative:text;mso-width-percent:0;mso-height-percent:0;mso-width-relative:page;mso-height-relative:page" from="-53.85pt,584.35pt" to="333.15pt,584.35pt" o:gfxdata="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"/>
+              <v:line w14:anchorId="1D7D26E5" id="Line 18" o:spid="_x0000_s1026" style="position:absolute;z-index:251664896;visibility:visible;mso-wrap-style:square;mso-width-percent:0;mso-height-percent:0;mso-wrap-distance-left:9pt;mso-wrap-distance-top:0;mso-wrap-distance-right:9pt;mso-wrap-distance-bottom:0;mso-position-horizontal:absolute;mso-position-horizontal-relative:text;mso-position-vertical:absolute;mso-position-vertical-relative:text;mso-width-percent:0;mso-height-percent:0;mso-width-relative:page;mso-height-relative:page" from="-53.85pt,584.35pt" to="333.15pt,584.35pt" o:gfxdata="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"/>
             </w:pict>
           </mc:Fallback>
         </mc:AlternateContent>
